--- a/English/Unit 06. Windows administration/Unit 06 -Windows administration Part 3[English].docx
+++ b/English/Unit 06. Windows administration/Unit 06 -Windows administration Part 3[English].docx
@@ -368,7 +368,7 @@
           <w:szCs w:val="32"/>
           <w:rtl w:val="0"/>
         </w:rPr>
-        <w:t xml:space="preserve">Updated November 2022</w:t>
+        <w:t xml:space="preserve">Updated October 2023</w:t>
       </w:r>
       <w:r>
         <w:rPr>
@@ -477,12 +477,12 @@
             <wp:extent cx="922564" cy="322898"/>
             <wp:effectExtent b="0" l="0" r="0" t="0"/>
             <wp:wrapSquare wrapText="bothSides" distB="57150" distT="57150" distL="57150" distR="57150"/>
-            <wp:docPr id="1" name="image3.png"/>
+            <wp:docPr id="1" name="image1.png"/>
             <a:graphic>
               <a:graphicData uri="http://schemas.openxmlformats.org/drawingml/2006/picture">
                 <pic:pic>
                   <pic:nvPicPr>
-                    <pic:cNvPr id="0" name="image3.png"/>
+                    <pic:cNvPr id="0" name="image1.png"/>
                     <pic:cNvPicPr preferRelativeResize="0"/>
                   </pic:nvPicPr>
                   <pic:blipFill>
@@ -732,8 +732,8 @@
           <w:rFonts w:ascii="Arial" w:cs="Arial" w:eastAsia="Arial" w:hAnsi="Arial"/>
           <w:b w:val="1"/>
           <w:smallCaps w:val="1"/>
-          <w:sz w:val="16"/>
-          <w:szCs w:val="16"/>
+          <w:sz w:val="32"/>
+          <w:szCs w:val="32"/>
         </w:rPr>
       </w:pPr>
       <w:r>
@@ -746,11 +746,6 @@
           <w:rtl w:val="0"/>
         </w:rPr>
         <w:t xml:space="preserve">INDEX</w:t>
-      </w:r>
-      <w:r>
-        <w:rPr>
-          <w:rtl w:val="0"/>
-        </w:rPr>
       </w:r>
     </w:p>
     <w:sdt>
@@ -764,20 +759,19 @@
         <w:p>
           <w:pPr>
             <w:tabs>
-              <w:tab w:val="right" w:pos="9637.795275590554"/>
+              <w:tab w:val="right" w:leader="none" w:pos="12000"/>
             </w:tabs>
-            <w:spacing w:before="80" w:line="240" w:lineRule="auto"/>
-            <w:ind w:left="0" w:firstLine="0"/>
+            <w:spacing w:after="0" w:before="60" w:lineRule="auto"/>
+            <w:jc w:val="left"/>
             <w:rPr>
-              <w:rFonts w:ascii="Verdana" w:cs="Verdana" w:eastAsia="Verdana" w:hAnsi="Verdana"/>
               <w:b w:val="1"/>
-              <w:sz w:val="16"/>
-              <w:szCs w:val="16"/>
+              <w:color w:val="000000"/>
+              <w:u w:val="none"/>
             </w:rPr>
           </w:pPr>
           <w:r>
             <w:fldChar w:fldCharType="begin"/>
-            <w:instrText xml:space="preserve"> TOC \h \u \z </w:instrText>
+            <w:instrText xml:space="preserve"> TOC \h \u \z \t "Heading 1,1,Heading 2,2,Heading 3,3,Heading 4,4,Heading 5,5,Heading 6,6,"</w:instrText>
             <w:fldChar w:fldCharType="separate"/>
           </w:r>
           <w:hyperlink w:anchor="_h5fpfmpyl4yn">
@@ -785,41 +779,22 @@
               <w:rPr>
                 <w:rFonts w:ascii="Verdana" w:cs="Verdana" w:eastAsia="Verdana" w:hAnsi="Verdana"/>
                 <w:b w:val="1"/>
+                <w:i w:val="0"/>
+                <w:smallCaps w:val="0"/>
+                <w:strike w:val="0"/>
+                <w:color w:val="000000"/>
                 <w:sz w:val="16"/>
                 <w:szCs w:val="16"/>
+                <w:u w:val="none"/>
+                <w:shd w:fill="auto" w:val="clear"/>
+                <w:vertAlign w:val="baseline"/>
                 <w:rtl w:val="0"/>
               </w:rPr>
               <w:t xml:space="preserve">1. Introduction</w:t>
+              <w:tab/>
+              <w:t xml:space="preserve">3</w:t>
             </w:r>
           </w:hyperlink>
-          <w:r>
-            <w:rPr>
-              <w:rFonts w:ascii="Verdana" w:cs="Verdana" w:eastAsia="Verdana" w:hAnsi="Verdana"/>
-              <w:b w:val="1"/>
-              <w:sz w:val="16"/>
-              <w:szCs w:val="16"/>
-              <w:rtl w:val="0"/>
-            </w:rPr>
-            <w:tab/>
-          </w:r>
-          <w:r>
-            <w:fldChar w:fldCharType="begin"/>
-            <w:instrText xml:space="preserve"> PAGEREF _h5fpfmpyl4yn \h </w:instrText>
-            <w:fldChar w:fldCharType="separate"/>
-          </w:r>
-          <w:r>
-            <w:rPr>
-              <w:rFonts w:ascii="Verdana" w:cs="Verdana" w:eastAsia="Verdana" w:hAnsi="Verdana"/>
-              <w:b w:val="1"/>
-              <w:sz w:val="16"/>
-              <w:szCs w:val="16"/>
-              <w:rtl w:val="0"/>
-            </w:rPr>
-            <w:t xml:space="preserve">3</w:t>
-          </w:r>
-          <w:r>
-            <w:fldChar w:fldCharType="end"/>
-          </w:r>
           <w:r>
             <w:rPr>
               <w:rtl w:val="0"/>
@@ -829,15 +804,14 @@
         <w:p>
           <w:pPr>
             <w:tabs>
-              <w:tab w:val="right" w:pos="9637.795275590554"/>
+              <w:tab w:val="right" w:leader="none" w:pos="12000"/>
             </w:tabs>
-            <w:spacing w:before="200" w:line="240" w:lineRule="auto"/>
-            <w:ind w:left="0" w:firstLine="0"/>
+            <w:spacing w:after="0" w:before="60" w:lineRule="auto"/>
+            <w:jc w:val="left"/>
             <w:rPr>
-              <w:rFonts w:ascii="Verdana" w:cs="Verdana" w:eastAsia="Verdana" w:hAnsi="Verdana"/>
               <w:b w:val="1"/>
-              <w:sz w:val="16"/>
-              <w:szCs w:val="16"/>
+              <w:color w:val="000000"/>
+              <w:u w:val="none"/>
             </w:rPr>
           </w:pPr>
           <w:hyperlink w:anchor="_3zcj9eivin1n">
@@ -845,41 +819,22 @@
               <w:rPr>
                 <w:rFonts w:ascii="Verdana" w:cs="Verdana" w:eastAsia="Verdana" w:hAnsi="Verdana"/>
                 <w:b w:val="1"/>
+                <w:i w:val="0"/>
+                <w:smallCaps w:val="0"/>
+                <w:strike w:val="0"/>
+                <w:color w:val="000000"/>
                 <w:sz w:val="16"/>
                 <w:szCs w:val="16"/>
+                <w:u w:val="none"/>
+                <w:shd w:fill="auto" w:val="clear"/>
+                <w:vertAlign w:val="baseline"/>
                 <w:rtl w:val="0"/>
               </w:rPr>
               <w:t xml:space="preserve">2. Users and groups in Windows 10</w:t>
+              <w:tab/>
+              <w:t xml:space="preserve">3</w:t>
             </w:r>
           </w:hyperlink>
-          <w:r>
-            <w:rPr>
-              <w:rFonts w:ascii="Verdana" w:cs="Verdana" w:eastAsia="Verdana" w:hAnsi="Verdana"/>
-              <w:b w:val="1"/>
-              <w:sz w:val="16"/>
-              <w:szCs w:val="16"/>
-              <w:rtl w:val="0"/>
-            </w:rPr>
-            <w:tab/>
-          </w:r>
-          <w:r>
-            <w:fldChar w:fldCharType="begin"/>
-            <w:instrText xml:space="preserve"> PAGEREF _3zcj9eivin1n \h </w:instrText>
-            <w:fldChar w:fldCharType="separate"/>
-          </w:r>
-          <w:r>
-            <w:rPr>
-              <w:rFonts w:ascii="Verdana" w:cs="Verdana" w:eastAsia="Verdana" w:hAnsi="Verdana"/>
-              <w:b w:val="1"/>
-              <w:sz w:val="16"/>
-              <w:szCs w:val="16"/>
-              <w:rtl w:val="0"/>
-            </w:rPr>
-            <w:t xml:space="preserve">3</w:t>
-          </w:r>
-          <w:r>
-            <w:fldChar w:fldCharType="end"/>
-          </w:r>
           <w:r>
             <w:rPr>
               <w:rtl w:val="0"/>
@@ -889,15 +844,14 @@
         <w:p>
           <w:pPr>
             <w:tabs>
-              <w:tab w:val="right" w:pos="9637.795275590554"/>
+              <w:tab w:val="right" w:leader="none" w:pos="12000"/>
             </w:tabs>
-            <w:spacing w:before="200" w:line="240" w:lineRule="auto"/>
-            <w:ind w:left="0" w:firstLine="0"/>
+            <w:spacing w:after="0" w:before="60" w:lineRule="auto"/>
+            <w:jc w:val="left"/>
             <w:rPr>
-              <w:rFonts w:ascii="Verdana" w:cs="Verdana" w:eastAsia="Verdana" w:hAnsi="Verdana"/>
               <w:b w:val="1"/>
-              <w:sz w:val="16"/>
-              <w:szCs w:val="16"/>
+              <w:color w:val="000000"/>
+              <w:u w:val="none"/>
             </w:rPr>
           </w:pPr>
           <w:hyperlink w:anchor="_j78mspergfi6">
@@ -905,41 +859,22 @@
               <w:rPr>
                 <w:rFonts w:ascii="Verdana" w:cs="Verdana" w:eastAsia="Verdana" w:hAnsi="Verdana"/>
                 <w:b w:val="1"/>
+                <w:i w:val="0"/>
+                <w:smallCaps w:val="0"/>
+                <w:strike w:val="0"/>
+                <w:color w:val="000000"/>
                 <w:sz w:val="16"/>
                 <w:szCs w:val="16"/>
+                <w:u w:val="none"/>
+                <w:shd w:fill="auto" w:val="clear"/>
+                <w:vertAlign w:val="baseline"/>
                 <w:rtl w:val="0"/>
               </w:rPr>
               <w:t xml:space="preserve">3. NTFS Permissions</w:t>
+              <w:tab/>
+              <w:t xml:space="preserve">3</w:t>
             </w:r>
           </w:hyperlink>
-          <w:r>
-            <w:rPr>
-              <w:rFonts w:ascii="Verdana" w:cs="Verdana" w:eastAsia="Verdana" w:hAnsi="Verdana"/>
-              <w:b w:val="1"/>
-              <w:sz w:val="16"/>
-              <w:szCs w:val="16"/>
-              <w:rtl w:val="0"/>
-            </w:rPr>
-            <w:tab/>
-          </w:r>
-          <w:r>
-            <w:fldChar w:fldCharType="begin"/>
-            <w:instrText xml:space="preserve"> PAGEREF _j78mspergfi6 \h </w:instrText>
-            <w:fldChar w:fldCharType="separate"/>
-          </w:r>
-          <w:r>
-            <w:rPr>
-              <w:rFonts w:ascii="Verdana" w:cs="Verdana" w:eastAsia="Verdana" w:hAnsi="Verdana"/>
-              <w:b w:val="1"/>
-              <w:sz w:val="16"/>
-              <w:szCs w:val="16"/>
-              <w:rtl w:val="0"/>
-            </w:rPr>
-            <w:t xml:space="preserve">3</w:t>
-          </w:r>
-          <w:r>
-            <w:fldChar w:fldCharType="end"/>
-          </w:r>
           <w:r>
             <w:rPr>
               <w:rtl w:val="0"/>
@@ -949,15 +884,14 @@
         <w:p>
           <w:pPr>
             <w:tabs>
-              <w:tab w:val="right" w:pos="9637.795275590554"/>
+              <w:tab w:val="right" w:leader="none" w:pos="12000"/>
             </w:tabs>
-            <w:spacing w:before="60" w:line="240" w:lineRule="auto"/>
+            <w:spacing w:after="0" w:before="60" w:lineRule="auto"/>
             <w:ind w:left="360" w:firstLine="0"/>
+            <w:jc w:val="left"/>
             <w:rPr>
-              <w:rFonts w:ascii="Verdana" w:cs="Verdana" w:eastAsia="Verdana" w:hAnsi="Verdana"/>
-              <w:b w:val="1"/>
-              <w:sz w:val="16"/>
-              <w:szCs w:val="16"/>
+              <w:color w:val="000000"/>
+              <w:u w:val="none"/>
             </w:rPr>
           </w:pPr>
           <w:hyperlink w:anchor="_vuik06jnk94y">
@@ -965,41 +899,22 @@
               <w:rPr>
                 <w:rFonts w:ascii="Verdana" w:cs="Verdana" w:eastAsia="Verdana" w:hAnsi="Verdana"/>
                 <w:b w:val="1"/>
+                <w:i w:val="0"/>
+                <w:smallCaps w:val="0"/>
+                <w:strike w:val="0"/>
+                <w:color w:val="000000"/>
                 <w:sz w:val="16"/>
                 <w:szCs w:val="16"/>
-                <w:rtl w:val="0"/>
-              </w:rPr>
-              <w:t xml:space="preserve"> 3.1  Introduction</w:t>
+                <w:u w:val="none"/>
+                <w:shd w:fill="auto" w:val="clear"/>
+                <w:vertAlign w:val="baseline"/>
+                <w:rtl w:val="0"/>
+              </w:rPr>
+              <w:t xml:space="preserve">3.1  Introduction</w:t>
+              <w:tab/>
+              <w:t xml:space="preserve">3</w:t>
             </w:r>
           </w:hyperlink>
-          <w:r>
-            <w:rPr>
-              <w:rFonts w:ascii="Verdana" w:cs="Verdana" w:eastAsia="Verdana" w:hAnsi="Verdana"/>
-              <w:b w:val="1"/>
-              <w:sz w:val="16"/>
-              <w:szCs w:val="16"/>
-              <w:rtl w:val="0"/>
-            </w:rPr>
-            <w:tab/>
-          </w:r>
-          <w:r>
-            <w:fldChar w:fldCharType="begin"/>
-            <w:instrText xml:space="preserve"> PAGEREF _vuik06jnk94y \h </w:instrText>
-            <w:fldChar w:fldCharType="separate"/>
-          </w:r>
-          <w:r>
-            <w:rPr>
-              <w:rFonts w:ascii="Verdana" w:cs="Verdana" w:eastAsia="Verdana" w:hAnsi="Verdana"/>
-              <w:b w:val="1"/>
-              <w:sz w:val="16"/>
-              <w:szCs w:val="16"/>
-              <w:rtl w:val="0"/>
-            </w:rPr>
-            <w:t xml:space="preserve">3</w:t>
-          </w:r>
-          <w:r>
-            <w:fldChar w:fldCharType="end"/>
-          </w:r>
           <w:r>
             <w:rPr>
               <w:rtl w:val="0"/>
@@ -1009,15 +924,14 @@
         <w:p>
           <w:pPr>
             <w:tabs>
-              <w:tab w:val="right" w:pos="9637.795275590554"/>
+              <w:tab w:val="right" w:leader="none" w:pos="12000"/>
             </w:tabs>
-            <w:spacing w:before="60" w:line="240" w:lineRule="auto"/>
+            <w:spacing w:after="0" w:before="60" w:lineRule="auto"/>
             <w:ind w:left="360" w:firstLine="0"/>
+            <w:jc w:val="left"/>
             <w:rPr>
-              <w:rFonts w:ascii="Verdana" w:cs="Verdana" w:eastAsia="Verdana" w:hAnsi="Verdana"/>
-              <w:b w:val="1"/>
-              <w:sz w:val="16"/>
-              <w:szCs w:val="16"/>
+              <w:color w:val="000000"/>
+              <w:u w:val="none"/>
             </w:rPr>
           </w:pPr>
           <w:hyperlink w:anchor="_pcjm3qgyql74">
@@ -1025,41 +939,22 @@
               <w:rPr>
                 <w:rFonts w:ascii="Verdana" w:cs="Verdana" w:eastAsia="Verdana" w:hAnsi="Verdana"/>
                 <w:b w:val="1"/>
+                <w:i w:val="0"/>
+                <w:smallCaps w:val="0"/>
+                <w:strike w:val="0"/>
+                <w:color w:val="000000"/>
                 <w:sz w:val="16"/>
                 <w:szCs w:val="16"/>
-                <w:rtl w:val="0"/>
-              </w:rPr>
-              <w:t xml:space="preserve"> 3.2  Ownership and administrators “take ownership”</w:t>
+                <w:u w:val="none"/>
+                <w:shd w:fill="auto" w:val="clear"/>
+                <w:vertAlign w:val="baseline"/>
+                <w:rtl w:val="0"/>
+              </w:rPr>
+              <w:t xml:space="preserve">3.2  Ownership and administrators “take ownership”</w:t>
+              <w:tab/>
+              <w:t xml:space="preserve">3</w:t>
             </w:r>
           </w:hyperlink>
-          <w:r>
-            <w:rPr>
-              <w:rFonts w:ascii="Verdana" w:cs="Verdana" w:eastAsia="Verdana" w:hAnsi="Verdana"/>
-              <w:b w:val="1"/>
-              <w:sz w:val="16"/>
-              <w:szCs w:val="16"/>
-              <w:rtl w:val="0"/>
-            </w:rPr>
-            <w:tab/>
-          </w:r>
-          <w:r>
-            <w:fldChar w:fldCharType="begin"/>
-            <w:instrText xml:space="preserve"> PAGEREF _pcjm3qgyql74 \h </w:instrText>
-            <w:fldChar w:fldCharType="separate"/>
-          </w:r>
-          <w:r>
-            <w:rPr>
-              <w:rFonts w:ascii="Verdana" w:cs="Verdana" w:eastAsia="Verdana" w:hAnsi="Verdana"/>
-              <w:b w:val="1"/>
-              <w:sz w:val="16"/>
-              <w:szCs w:val="16"/>
-              <w:rtl w:val="0"/>
-            </w:rPr>
-            <w:t xml:space="preserve">4</w:t>
-          </w:r>
-          <w:r>
-            <w:fldChar w:fldCharType="end"/>
-          </w:r>
           <w:r>
             <w:rPr>
               <w:rtl w:val="0"/>
@@ -1069,15 +964,14 @@
         <w:p>
           <w:pPr>
             <w:tabs>
-              <w:tab w:val="right" w:pos="9637.795275590554"/>
+              <w:tab w:val="right" w:leader="none" w:pos="12000"/>
             </w:tabs>
-            <w:spacing w:before="60" w:line="240" w:lineRule="auto"/>
+            <w:spacing w:after="0" w:before="60" w:lineRule="auto"/>
             <w:ind w:left="360" w:firstLine="0"/>
+            <w:jc w:val="left"/>
             <w:rPr>
-              <w:rFonts w:ascii="Verdana" w:cs="Verdana" w:eastAsia="Verdana" w:hAnsi="Verdana"/>
-              <w:b w:val="1"/>
-              <w:sz w:val="16"/>
-              <w:szCs w:val="16"/>
+              <w:color w:val="000000"/>
+              <w:u w:val="none"/>
             </w:rPr>
           </w:pPr>
           <w:hyperlink w:anchor="_p7oe5alaa61">
@@ -1085,41 +979,22 @@
               <w:rPr>
                 <w:rFonts w:ascii="Verdana" w:cs="Verdana" w:eastAsia="Verdana" w:hAnsi="Verdana"/>
                 <w:b w:val="1"/>
+                <w:i w:val="0"/>
+                <w:smallCaps w:val="0"/>
+                <w:strike w:val="0"/>
+                <w:color w:val="000000"/>
                 <w:sz w:val="16"/>
                 <w:szCs w:val="16"/>
-                <w:rtl w:val="0"/>
-              </w:rPr>
-              <w:t xml:space="preserve"> 3.3  Setting permissions in Windows 10</w:t>
+                <w:u w:val="none"/>
+                <w:shd w:fill="auto" w:val="clear"/>
+                <w:vertAlign w:val="baseline"/>
+                <w:rtl w:val="0"/>
+              </w:rPr>
+              <w:t xml:space="preserve">3.3  Setting permissions in Windows 10</w:t>
+              <w:tab/>
+              <w:t xml:space="preserve">4</w:t>
             </w:r>
           </w:hyperlink>
-          <w:r>
-            <w:rPr>
-              <w:rFonts w:ascii="Verdana" w:cs="Verdana" w:eastAsia="Verdana" w:hAnsi="Verdana"/>
-              <w:b w:val="1"/>
-              <w:sz w:val="16"/>
-              <w:szCs w:val="16"/>
-              <w:rtl w:val="0"/>
-            </w:rPr>
-            <w:tab/>
-          </w:r>
-          <w:r>
-            <w:fldChar w:fldCharType="begin"/>
-            <w:instrText xml:space="preserve"> PAGEREF _p7oe5alaa61 \h </w:instrText>
-            <w:fldChar w:fldCharType="separate"/>
-          </w:r>
-          <w:r>
-            <w:rPr>
-              <w:rFonts w:ascii="Verdana" w:cs="Verdana" w:eastAsia="Verdana" w:hAnsi="Verdana"/>
-              <w:b w:val="1"/>
-              <w:sz w:val="16"/>
-              <w:szCs w:val="16"/>
-              <w:rtl w:val="0"/>
-            </w:rPr>
-            <w:t xml:space="preserve">4</w:t>
-          </w:r>
-          <w:r>
-            <w:fldChar w:fldCharType="end"/>
-          </w:r>
           <w:r>
             <w:rPr>
               <w:rtl w:val="0"/>
@@ -1129,15 +1004,14 @@
         <w:p>
           <w:pPr>
             <w:tabs>
-              <w:tab w:val="right" w:pos="9637.795275590554"/>
+              <w:tab w:val="right" w:leader="none" w:pos="12000"/>
             </w:tabs>
-            <w:spacing w:before="60" w:line="240" w:lineRule="auto"/>
+            <w:spacing w:after="0" w:before="60" w:lineRule="auto"/>
             <w:ind w:left="360" w:firstLine="0"/>
+            <w:jc w:val="left"/>
             <w:rPr>
-              <w:rFonts w:ascii="Verdana" w:cs="Verdana" w:eastAsia="Verdana" w:hAnsi="Verdana"/>
-              <w:b w:val="1"/>
-              <w:sz w:val="16"/>
-              <w:szCs w:val="16"/>
+              <w:color w:val="000000"/>
+              <w:u w:val="none"/>
             </w:rPr>
           </w:pPr>
           <w:hyperlink w:anchor="_5wdjzbf6ec8s">
@@ -1145,41 +1019,22 @@
               <w:rPr>
                 <w:rFonts w:ascii="Verdana" w:cs="Verdana" w:eastAsia="Verdana" w:hAnsi="Verdana"/>
                 <w:b w:val="1"/>
+                <w:i w:val="0"/>
+                <w:smallCaps w:val="0"/>
+                <w:strike w:val="0"/>
+                <w:color w:val="000000"/>
                 <w:sz w:val="16"/>
                 <w:szCs w:val="16"/>
-                <w:rtl w:val="0"/>
-              </w:rPr>
-              <w:t xml:space="preserve"> 3.4  Inherit permissions</w:t>
+                <w:u w:val="none"/>
+                <w:shd w:fill="auto" w:val="clear"/>
+                <w:vertAlign w:val="baseline"/>
+                <w:rtl w:val="0"/>
+              </w:rPr>
+              <w:t xml:space="preserve">3.4  Inherit permissions</w:t>
+              <w:tab/>
+              <w:t xml:space="preserve">4</w:t>
             </w:r>
           </w:hyperlink>
-          <w:r>
-            <w:rPr>
-              <w:rFonts w:ascii="Verdana" w:cs="Verdana" w:eastAsia="Verdana" w:hAnsi="Verdana"/>
-              <w:b w:val="1"/>
-              <w:sz w:val="16"/>
-              <w:szCs w:val="16"/>
-              <w:rtl w:val="0"/>
-            </w:rPr>
-            <w:tab/>
-          </w:r>
-          <w:r>
-            <w:fldChar w:fldCharType="begin"/>
-            <w:instrText xml:space="preserve"> PAGEREF _5wdjzbf6ec8s \h </w:instrText>
-            <w:fldChar w:fldCharType="separate"/>
-          </w:r>
-          <w:r>
-            <w:rPr>
-              <w:rFonts w:ascii="Verdana" w:cs="Verdana" w:eastAsia="Verdana" w:hAnsi="Verdana"/>
-              <w:b w:val="1"/>
-              <w:sz w:val="16"/>
-              <w:szCs w:val="16"/>
-              <w:rtl w:val="0"/>
-            </w:rPr>
-            <w:t xml:space="preserve">5</w:t>
-          </w:r>
-          <w:r>
-            <w:fldChar w:fldCharType="end"/>
-          </w:r>
           <w:r>
             <w:rPr>
               <w:rtl w:val="0"/>
@@ -1189,15 +1044,14 @@
         <w:p>
           <w:pPr>
             <w:tabs>
-              <w:tab w:val="right" w:pos="9637.795275590554"/>
+              <w:tab w:val="right" w:leader="none" w:pos="12000"/>
             </w:tabs>
-            <w:spacing w:before="60" w:line="240" w:lineRule="auto"/>
+            <w:spacing w:after="0" w:before="60" w:lineRule="auto"/>
             <w:ind w:left="360" w:firstLine="0"/>
+            <w:jc w:val="left"/>
             <w:rPr>
-              <w:rFonts w:ascii="Verdana" w:cs="Verdana" w:eastAsia="Verdana" w:hAnsi="Verdana"/>
-              <w:b w:val="1"/>
-              <w:sz w:val="16"/>
-              <w:szCs w:val="16"/>
+              <w:color w:val="000000"/>
+              <w:u w:val="none"/>
             </w:rPr>
           </w:pPr>
           <w:hyperlink w:anchor="_6ssrfj805j7e">
@@ -1205,41 +1059,22 @@
               <w:rPr>
                 <w:rFonts w:ascii="Verdana" w:cs="Verdana" w:eastAsia="Verdana" w:hAnsi="Verdana"/>
                 <w:b w:val="1"/>
+                <w:i w:val="0"/>
+                <w:smallCaps w:val="0"/>
+                <w:strike w:val="0"/>
+                <w:color w:val="000000"/>
                 <w:sz w:val="16"/>
                 <w:szCs w:val="16"/>
-                <w:rtl w:val="0"/>
-              </w:rPr>
-              <w:t xml:space="preserve"> 3.5  Grant permissions algorithm</w:t>
+                <w:u w:val="none"/>
+                <w:shd w:fill="auto" w:val="clear"/>
+                <w:vertAlign w:val="baseline"/>
+                <w:rtl w:val="0"/>
+              </w:rPr>
+              <w:t xml:space="preserve">3.5  Grant permissions algorithm</w:t>
+              <w:tab/>
+              <w:t xml:space="preserve">4</w:t>
             </w:r>
           </w:hyperlink>
-          <w:r>
-            <w:rPr>
-              <w:rFonts w:ascii="Verdana" w:cs="Verdana" w:eastAsia="Verdana" w:hAnsi="Verdana"/>
-              <w:b w:val="1"/>
-              <w:sz w:val="16"/>
-              <w:szCs w:val="16"/>
-              <w:rtl w:val="0"/>
-            </w:rPr>
-            <w:tab/>
-          </w:r>
-          <w:r>
-            <w:fldChar w:fldCharType="begin"/>
-            <w:instrText xml:space="preserve"> PAGEREF _6ssrfj805j7e \h </w:instrText>
-            <w:fldChar w:fldCharType="separate"/>
-          </w:r>
-          <w:r>
-            <w:rPr>
-              <w:rFonts w:ascii="Verdana" w:cs="Verdana" w:eastAsia="Verdana" w:hAnsi="Verdana"/>
-              <w:b w:val="1"/>
-              <w:sz w:val="16"/>
-              <w:szCs w:val="16"/>
-              <w:rtl w:val="0"/>
-            </w:rPr>
-            <w:t xml:space="preserve">5</w:t>
-          </w:r>
-          <w:r>
-            <w:fldChar w:fldCharType="end"/>
-          </w:r>
           <w:r>
             <w:rPr>
               <w:rtl w:val="0"/>
@@ -1249,15 +1084,14 @@
         <w:p>
           <w:pPr>
             <w:tabs>
-              <w:tab w:val="right" w:pos="9637.795275590554"/>
+              <w:tab w:val="right" w:leader="none" w:pos="12000"/>
             </w:tabs>
-            <w:spacing w:before="60" w:line="240" w:lineRule="auto"/>
+            <w:spacing w:after="0" w:before="60" w:lineRule="auto"/>
             <w:ind w:left="720" w:firstLine="0"/>
+            <w:jc w:val="left"/>
             <w:rPr>
-              <w:rFonts w:ascii="Verdana" w:cs="Verdana" w:eastAsia="Verdana" w:hAnsi="Verdana"/>
-              <w:b w:val="1"/>
-              <w:sz w:val="16"/>
-              <w:szCs w:val="16"/>
+              <w:color w:val="000000"/>
+              <w:u w:val="none"/>
             </w:rPr>
           </w:pPr>
           <w:hyperlink w:anchor="_lycnswv3gjut">
@@ -1265,41 +1099,22 @@
               <w:rPr>
                 <w:rFonts w:ascii="Verdana" w:cs="Verdana" w:eastAsia="Verdana" w:hAnsi="Verdana"/>
                 <w:b w:val="1"/>
+                <w:i w:val="0"/>
+                <w:smallCaps w:val="0"/>
+                <w:strike w:val="0"/>
+                <w:color w:val="000000"/>
                 <w:sz w:val="16"/>
                 <w:szCs w:val="16"/>
-                <w:rtl w:val="0"/>
-              </w:rPr>
-              <w:t xml:space="preserve"> 3.5.1  Gran permissions algorithm with inheritance</w:t>
+                <w:u w:val="none"/>
+                <w:shd w:fill="auto" w:val="clear"/>
+                <w:vertAlign w:val="baseline"/>
+                <w:rtl w:val="0"/>
+              </w:rPr>
+              <w:t xml:space="preserve">3.5.1  Grant permissions algorithm with inheritance</w:t>
+              <w:tab/>
+              <w:t xml:space="preserve">5</w:t>
             </w:r>
           </w:hyperlink>
-          <w:r>
-            <w:rPr>
-              <w:rFonts w:ascii="Verdana" w:cs="Verdana" w:eastAsia="Verdana" w:hAnsi="Verdana"/>
-              <w:b w:val="1"/>
-              <w:sz w:val="16"/>
-              <w:szCs w:val="16"/>
-              <w:rtl w:val="0"/>
-            </w:rPr>
-            <w:tab/>
-          </w:r>
-          <w:r>
-            <w:fldChar w:fldCharType="begin"/>
-            <w:instrText xml:space="preserve"> PAGEREF _lycnswv3gjut \h </w:instrText>
-            <w:fldChar w:fldCharType="separate"/>
-          </w:r>
-          <w:r>
-            <w:rPr>
-              <w:rFonts w:ascii="Verdana" w:cs="Verdana" w:eastAsia="Verdana" w:hAnsi="Verdana"/>
-              <w:b w:val="1"/>
-              <w:sz w:val="16"/>
-              <w:szCs w:val="16"/>
-              <w:rtl w:val="0"/>
-            </w:rPr>
-            <w:t xml:space="preserve">5</w:t>
-          </w:r>
-          <w:r>
-            <w:fldChar w:fldCharType="end"/>
-          </w:r>
           <w:r>
             <w:rPr>
               <w:rtl w:val="0"/>
@@ -1309,15 +1124,14 @@
         <w:p>
           <w:pPr>
             <w:tabs>
-              <w:tab w:val="right" w:pos="9637.795275590554"/>
+              <w:tab w:val="right" w:leader="none" w:pos="12000"/>
             </w:tabs>
-            <w:spacing w:before="200" w:line="240" w:lineRule="auto"/>
-            <w:ind w:left="0" w:firstLine="0"/>
+            <w:spacing w:after="0" w:before="60" w:lineRule="auto"/>
+            <w:jc w:val="left"/>
             <w:rPr>
-              <w:rFonts w:ascii="Verdana" w:cs="Verdana" w:eastAsia="Verdana" w:hAnsi="Verdana"/>
               <w:b w:val="1"/>
-              <w:sz w:val="16"/>
-              <w:szCs w:val="16"/>
+              <w:color w:val="000000"/>
+              <w:u w:val="none"/>
             </w:rPr>
           </w:pPr>
           <w:hyperlink w:anchor="_6qmduakvfoto">
@@ -1325,41 +1139,22 @@
               <w:rPr>
                 <w:rFonts w:ascii="Verdana" w:cs="Verdana" w:eastAsia="Verdana" w:hAnsi="Verdana"/>
                 <w:b w:val="1"/>
+                <w:i w:val="0"/>
+                <w:smallCaps w:val="0"/>
+                <w:strike w:val="0"/>
+                <w:color w:val="000000"/>
                 <w:sz w:val="16"/>
                 <w:szCs w:val="16"/>
+                <w:u w:val="none"/>
+                <w:shd w:fill="auto" w:val="clear"/>
+                <w:vertAlign w:val="baseline"/>
                 <w:rtl w:val="0"/>
               </w:rPr>
               <w:t xml:space="preserve">4. Permission list</w:t>
+              <w:tab/>
+              <w:t xml:space="preserve">5</w:t>
             </w:r>
           </w:hyperlink>
-          <w:r>
-            <w:rPr>
-              <w:rFonts w:ascii="Verdana" w:cs="Verdana" w:eastAsia="Verdana" w:hAnsi="Verdana"/>
-              <w:b w:val="1"/>
-              <w:sz w:val="16"/>
-              <w:szCs w:val="16"/>
-              <w:rtl w:val="0"/>
-            </w:rPr>
-            <w:tab/>
-          </w:r>
-          <w:r>
-            <w:fldChar w:fldCharType="begin"/>
-            <w:instrText xml:space="preserve"> PAGEREF _6qmduakvfoto \h </w:instrText>
-            <w:fldChar w:fldCharType="separate"/>
-          </w:r>
-          <w:r>
-            <w:rPr>
-              <w:rFonts w:ascii="Verdana" w:cs="Verdana" w:eastAsia="Verdana" w:hAnsi="Verdana"/>
-              <w:b w:val="1"/>
-              <w:sz w:val="16"/>
-              <w:szCs w:val="16"/>
-              <w:rtl w:val="0"/>
-            </w:rPr>
-            <w:t xml:space="preserve">5</w:t>
-          </w:r>
-          <w:r>
-            <w:fldChar w:fldCharType="end"/>
-          </w:r>
           <w:r>
             <w:rPr>
               <w:rtl w:val="0"/>
@@ -1369,15 +1164,14 @@
         <w:p>
           <w:pPr>
             <w:tabs>
-              <w:tab w:val="right" w:pos="9637.795275590554"/>
+              <w:tab w:val="right" w:leader="none" w:pos="12000"/>
             </w:tabs>
-            <w:spacing w:before="60" w:line="240" w:lineRule="auto"/>
+            <w:spacing w:after="0" w:before="60" w:lineRule="auto"/>
             <w:ind w:left="360" w:firstLine="0"/>
+            <w:jc w:val="left"/>
             <w:rPr>
-              <w:rFonts w:ascii="Verdana" w:cs="Verdana" w:eastAsia="Verdana" w:hAnsi="Verdana"/>
-              <w:b w:val="1"/>
-              <w:sz w:val="16"/>
-              <w:szCs w:val="16"/>
+              <w:color w:val="000000"/>
+              <w:u w:val="none"/>
             </w:rPr>
           </w:pPr>
           <w:hyperlink w:anchor="_uxvh3ttzxm9p">
@@ -1385,41 +1179,22 @@
               <w:rPr>
                 <w:rFonts w:ascii="Verdana" w:cs="Verdana" w:eastAsia="Verdana" w:hAnsi="Verdana"/>
                 <w:b w:val="1"/>
+                <w:i w:val="0"/>
+                <w:smallCaps w:val="0"/>
+                <w:strike w:val="0"/>
+                <w:color w:val="000000"/>
                 <w:sz w:val="16"/>
                 <w:szCs w:val="16"/>
-                <w:rtl w:val="0"/>
-              </w:rPr>
-              <w:t xml:space="preserve"> 4.1  Individual permissions</w:t>
+                <w:u w:val="none"/>
+                <w:shd w:fill="auto" w:val="clear"/>
+                <w:vertAlign w:val="baseline"/>
+                <w:rtl w:val="0"/>
+              </w:rPr>
+              <w:t xml:space="preserve">4.1  Individual permissions</w:t>
+              <w:tab/>
+              <w:t xml:space="preserve">5</w:t>
             </w:r>
           </w:hyperlink>
-          <w:r>
-            <w:rPr>
-              <w:rFonts w:ascii="Verdana" w:cs="Verdana" w:eastAsia="Verdana" w:hAnsi="Verdana"/>
-              <w:b w:val="1"/>
-              <w:sz w:val="16"/>
-              <w:szCs w:val="16"/>
-              <w:rtl w:val="0"/>
-            </w:rPr>
-            <w:tab/>
-          </w:r>
-          <w:r>
-            <w:fldChar w:fldCharType="begin"/>
-            <w:instrText xml:space="preserve"> PAGEREF _uxvh3ttzxm9p \h </w:instrText>
-            <w:fldChar w:fldCharType="separate"/>
-          </w:r>
-          <w:r>
-            <w:rPr>
-              <w:rFonts w:ascii="Verdana" w:cs="Verdana" w:eastAsia="Verdana" w:hAnsi="Verdana"/>
-              <w:b w:val="1"/>
-              <w:sz w:val="16"/>
-              <w:szCs w:val="16"/>
-              <w:rtl w:val="0"/>
-            </w:rPr>
-            <w:t xml:space="preserve">5</w:t>
-          </w:r>
-          <w:r>
-            <w:fldChar w:fldCharType="end"/>
-          </w:r>
           <w:r>
             <w:rPr>
               <w:rtl w:val="0"/>
@@ -1429,15 +1204,14 @@
         <w:p>
           <w:pPr>
             <w:tabs>
-              <w:tab w:val="right" w:pos="9637.795275590554"/>
+              <w:tab w:val="right" w:leader="none" w:pos="12000"/>
             </w:tabs>
-            <w:spacing w:before="60" w:line="240" w:lineRule="auto"/>
+            <w:spacing w:after="0" w:before="60" w:lineRule="auto"/>
             <w:ind w:left="360" w:firstLine="0"/>
+            <w:jc w:val="left"/>
             <w:rPr>
-              <w:rFonts w:ascii="Verdana" w:cs="Verdana" w:eastAsia="Verdana" w:hAnsi="Verdana"/>
-              <w:b w:val="1"/>
-              <w:sz w:val="16"/>
-              <w:szCs w:val="16"/>
+              <w:color w:val="000000"/>
+              <w:u w:val="none"/>
             </w:rPr>
           </w:pPr>
           <w:hyperlink w:anchor="_87ecktkt1e86">
@@ -1445,41 +1219,22 @@
               <w:rPr>
                 <w:rFonts w:ascii="Verdana" w:cs="Verdana" w:eastAsia="Verdana" w:hAnsi="Verdana"/>
                 <w:b w:val="1"/>
+                <w:i w:val="0"/>
+                <w:smallCaps w:val="0"/>
+                <w:strike w:val="0"/>
+                <w:color w:val="000000"/>
                 <w:sz w:val="16"/>
                 <w:szCs w:val="16"/>
-                <w:rtl w:val="0"/>
-              </w:rPr>
-              <w:t xml:space="preserve"> 4.2  Special permissions</w:t>
+                <w:u w:val="none"/>
+                <w:shd w:fill="auto" w:val="clear"/>
+                <w:vertAlign w:val="baseline"/>
+                <w:rtl w:val="0"/>
+              </w:rPr>
+              <w:t xml:space="preserve">4.2  Special permissions</w:t>
+              <w:tab/>
+              <w:t xml:space="preserve">5</w:t>
             </w:r>
           </w:hyperlink>
-          <w:r>
-            <w:rPr>
-              <w:rFonts w:ascii="Verdana" w:cs="Verdana" w:eastAsia="Verdana" w:hAnsi="Verdana"/>
-              <w:b w:val="1"/>
-              <w:sz w:val="16"/>
-              <w:szCs w:val="16"/>
-              <w:rtl w:val="0"/>
-            </w:rPr>
-            <w:tab/>
-          </w:r>
-          <w:r>
-            <w:fldChar w:fldCharType="begin"/>
-            <w:instrText xml:space="preserve"> PAGEREF _87ecktkt1e86 \h </w:instrText>
-            <w:fldChar w:fldCharType="separate"/>
-          </w:r>
-          <w:r>
-            <w:rPr>
-              <w:rFonts w:ascii="Verdana" w:cs="Verdana" w:eastAsia="Verdana" w:hAnsi="Verdana"/>
-              <w:b w:val="1"/>
-              <w:sz w:val="16"/>
-              <w:szCs w:val="16"/>
-              <w:rtl w:val="0"/>
-            </w:rPr>
-            <w:t xml:space="preserve">6</w:t>
-          </w:r>
-          <w:r>
-            <w:fldChar w:fldCharType="end"/>
-          </w:r>
           <w:r>
             <w:rPr>
               <w:rtl w:val="0"/>
@@ -1489,15 +1244,14 @@
         <w:p>
           <w:pPr>
             <w:tabs>
-              <w:tab w:val="right" w:pos="9637.795275590554"/>
+              <w:tab w:val="right" w:leader="none" w:pos="12000"/>
             </w:tabs>
-            <w:spacing w:before="200" w:line="240" w:lineRule="auto"/>
-            <w:ind w:left="0" w:firstLine="0"/>
+            <w:spacing w:after="0" w:before="60" w:lineRule="auto"/>
+            <w:jc w:val="left"/>
             <w:rPr>
-              <w:rFonts w:ascii="Verdana" w:cs="Verdana" w:eastAsia="Verdana" w:hAnsi="Verdana"/>
               <w:b w:val="1"/>
-              <w:sz w:val="16"/>
-              <w:szCs w:val="16"/>
+              <w:color w:val="000000"/>
+              <w:u w:val="none"/>
             </w:rPr>
           </w:pPr>
           <w:hyperlink w:anchor="_stbvixafy99o">
@@ -1505,41 +1259,22 @@
               <w:rPr>
                 <w:rFonts w:ascii="Verdana" w:cs="Verdana" w:eastAsia="Verdana" w:hAnsi="Verdana"/>
                 <w:b w:val="1"/>
+                <w:i w:val="0"/>
+                <w:smallCaps w:val="0"/>
+                <w:strike w:val="0"/>
+                <w:color w:val="000000"/>
                 <w:sz w:val="16"/>
                 <w:szCs w:val="16"/>
+                <w:u w:val="none"/>
+                <w:shd w:fill="auto" w:val="clear"/>
+                <w:vertAlign w:val="baseline"/>
                 <w:rtl w:val="0"/>
               </w:rPr>
               <w:t xml:space="preserve">5. Additional material</w:t>
+              <w:tab/>
+              <w:t xml:space="preserve">6</w:t>
             </w:r>
           </w:hyperlink>
-          <w:r>
-            <w:rPr>
-              <w:rFonts w:ascii="Verdana" w:cs="Verdana" w:eastAsia="Verdana" w:hAnsi="Verdana"/>
-              <w:b w:val="1"/>
-              <w:sz w:val="16"/>
-              <w:szCs w:val="16"/>
-              <w:rtl w:val="0"/>
-            </w:rPr>
-            <w:tab/>
-          </w:r>
-          <w:r>
-            <w:fldChar w:fldCharType="begin"/>
-            <w:instrText xml:space="preserve"> PAGEREF _stbvixafy99o \h </w:instrText>
-            <w:fldChar w:fldCharType="separate"/>
-          </w:r>
-          <w:r>
-            <w:rPr>
-              <w:rFonts w:ascii="Verdana" w:cs="Verdana" w:eastAsia="Verdana" w:hAnsi="Verdana"/>
-              <w:b w:val="1"/>
-              <w:sz w:val="16"/>
-              <w:szCs w:val="16"/>
-              <w:rtl w:val="0"/>
-            </w:rPr>
-            <w:t xml:space="preserve">7</w:t>
-          </w:r>
-          <w:r>
-            <w:fldChar w:fldCharType="end"/>
-          </w:r>
           <w:r>
             <w:rPr>
               <w:rtl w:val="0"/>
@@ -1549,15 +1284,14 @@
         <w:p>
           <w:pPr>
             <w:tabs>
-              <w:tab w:val="right" w:pos="9637.795275590554"/>
+              <w:tab w:val="right" w:leader="none" w:pos="12000"/>
             </w:tabs>
-            <w:spacing w:after="80" w:before="200" w:line="240" w:lineRule="auto"/>
-            <w:ind w:left="0" w:firstLine="0"/>
+            <w:spacing w:after="0" w:before="60" w:lineRule="auto"/>
+            <w:jc w:val="left"/>
             <w:rPr>
-              <w:rFonts w:ascii="Verdana" w:cs="Verdana" w:eastAsia="Verdana" w:hAnsi="Verdana"/>
               <w:b w:val="1"/>
-              <w:sz w:val="16"/>
-              <w:szCs w:val="16"/>
+              <w:color w:val="000000"/>
+              <w:u w:val="none"/>
             </w:rPr>
           </w:pPr>
           <w:hyperlink w:anchor="_esbi5ftkn4qp">
@@ -1565,41 +1299,22 @@
               <w:rPr>
                 <w:rFonts w:ascii="Verdana" w:cs="Verdana" w:eastAsia="Verdana" w:hAnsi="Verdana"/>
                 <w:b w:val="1"/>
+                <w:i w:val="0"/>
+                <w:smallCaps w:val="0"/>
+                <w:strike w:val="0"/>
+                <w:color w:val="000000"/>
                 <w:sz w:val="16"/>
                 <w:szCs w:val="16"/>
+                <w:u w:val="none"/>
+                <w:shd w:fill="auto" w:val="clear"/>
+                <w:vertAlign w:val="baseline"/>
                 <w:rtl w:val="0"/>
               </w:rPr>
               <w:t xml:space="preserve">6. Bibliography</w:t>
+              <w:tab/>
+              <w:t xml:space="preserve">6</w:t>
             </w:r>
           </w:hyperlink>
-          <w:r>
-            <w:rPr>
-              <w:rFonts w:ascii="Verdana" w:cs="Verdana" w:eastAsia="Verdana" w:hAnsi="Verdana"/>
-              <w:b w:val="1"/>
-              <w:sz w:val="16"/>
-              <w:szCs w:val="16"/>
-              <w:rtl w:val="0"/>
-            </w:rPr>
-            <w:tab/>
-          </w:r>
-          <w:r>
-            <w:fldChar w:fldCharType="begin"/>
-            <w:instrText xml:space="preserve"> PAGEREF _esbi5ftkn4qp \h </w:instrText>
-            <w:fldChar w:fldCharType="separate"/>
-          </w:r>
-          <w:r>
-            <w:rPr>
-              <w:rFonts w:ascii="Verdana" w:cs="Verdana" w:eastAsia="Verdana" w:hAnsi="Verdana"/>
-              <w:b w:val="1"/>
-              <w:sz w:val="16"/>
-              <w:szCs w:val="16"/>
-              <w:rtl w:val="0"/>
-            </w:rPr>
-            <w:t xml:space="preserve">7</w:t>
-          </w:r>
-          <w:r>
-            <w:fldChar w:fldCharType="end"/>
-          </w:r>
           <w:r>
             <w:rPr>
               <w:rtl w:val="0"/>
@@ -1613,6 +1328,25 @@
     </w:sdt>
     <w:p>
       <w:pPr>
+        <w:keepNext w:val="1"/>
+        <w:pageBreakBefore w:val="0"/>
+        <w:spacing w:after="120" w:before="240" w:lineRule="auto"/>
+        <w:rPr>
+          <w:rFonts w:ascii="Arial" w:cs="Arial" w:eastAsia="Arial" w:hAnsi="Arial"/>
+          <w:b w:val="1"/>
+          <w:smallCaps w:val="1"/>
+          <w:sz w:val="32"/>
+          <w:szCs w:val="32"/>
+        </w:rPr>
+      </w:pPr>
+      <w:r>
+        <w:rPr>
+          <w:rtl w:val="0"/>
+        </w:rPr>
+      </w:r>
+    </w:p>
+    <w:p>
+      <w:pPr>
         <w:pageBreakBefore w:val="0"/>
         <w:spacing w:after="0" w:before="0" w:lineRule="auto"/>
         <w:jc w:val="right"/>
@@ -1930,7 +1664,7 @@
         <w:rPr>
           <w:rtl w:val="0"/>
         </w:rPr>
-        <w:t xml:space="preserve">Individual NTFS permissions: there are a lot of permissions for each possible action in files and folders. Using those permissions let you to set a high detail on what you let to do to users in your files and folders.</w:t>
+        <w:t xml:space="preserve">Individual NTFS permissions: there are a lot of permissions for each possible action in files and folders. Using those permissions let you set a high detail on what you let to do to users in your files and folders.</w:t>
       </w:r>
     </w:p>
     <w:p>
@@ -1949,23 +1683,7 @@
         <w:rPr>
           <w:rtl w:val="0"/>
         </w:rPr>
-        <w:t xml:space="preserve">Special NTFS permissions: actually Special NTFS permissions are “groups of individual permissions”. They exist to do management easier summarizing the most used group of individual permissions.</w:t>
-      </w:r>
-    </w:p>
-    <w:p>
-      <w:pPr>
-        <w:pStyle w:val="Heading2"/>
-        <w:ind w:left="0"/>
-        <w:jc w:val="both"/>
-        <w:rPr/>
-      </w:pPr>
-      <w:r>
-        <w:br w:type="page"/>
-      </w:r>
-      <w:r>
-        <w:rPr>
-          <w:rtl w:val="0"/>
-        </w:rPr>
+        <w:t xml:space="preserve">Special NTFS permissions: actually, Special NTFS permissions are “groups of individual permissions”. They exist to do management easier, summarizing the most used group of individual permissions.</w:t>
       </w:r>
     </w:p>
     <w:p>
@@ -2166,42 +1884,22 @@
         <w:rPr>
           <w:rtl w:val="0"/>
         </w:rPr>
-        <w:t xml:space="preserve">Why owners and administrators are limited?</w:t>
-      </w:r>
-    </w:p>
-    <w:p>
-      <w:pPr>
-        <w:pBdr>
-          <w:top w:color="000000" w:space="2" w:sz="4" w:val="single"/>
-          <w:left w:color="000000" w:space="2" w:sz="4" w:val="single"/>
-          <w:bottom w:color="000000" w:space="2" w:sz="4" w:val="single"/>
-          <w:right w:color="000000" w:space="2" w:sz="4" w:val="single"/>
-        </w:pBdr>
-        <w:shd w:fill="cccc99" w:val="clear"/>
-        <w:spacing w:after="113" w:before="85" w:lineRule="auto"/>
-        <w:ind w:left="0" w:right="57" w:firstLine="0"/>
-        <w:rPr/>
-      </w:pPr>
-      <w:r>
-        <w:rPr>
-          <w:rtl w:val="0"/>
-        </w:rPr>
-        <w:t xml:space="preserve">This is in order to avoid fatal mistakes. </w:t>
-      </w:r>
-    </w:p>
-    <w:p>
-      <w:pPr>
-        <w:pBdr>
-          <w:top w:color="000000" w:space="2" w:sz="4" w:val="single"/>
-          <w:left w:color="000000" w:space="2" w:sz="4" w:val="single"/>
-          <w:bottom w:color="000000" w:space="2" w:sz="4" w:val="single"/>
-          <w:right w:color="000000" w:space="2" w:sz="4" w:val="single"/>
-        </w:pBdr>
-        <w:shd w:fill="cccc99" w:val="clear"/>
-        <w:spacing w:after="113" w:before="85" w:lineRule="auto"/>
-        <w:ind w:left="0" w:right="57" w:firstLine="0"/>
-        <w:rPr/>
-      </w:pPr>
+        <w:t xml:space="preserve">Why owners and administrators are limited? </w:t>
+      </w:r>
+      <w:r>
+        <w:rPr>
+          <w:b w:val="1"/>
+          <w:u w:val="single"/>
+          <w:rtl w:val="0"/>
+        </w:rPr>
+        <w:t xml:space="preserve">This is in order to avoid fatal mistakes.</w:t>
+      </w:r>
+      <w:r>
+        <w:rPr>
+          <w:rtl w:val="0"/>
+        </w:rPr>
+        <w:t xml:space="preserve"> </w:t>
+      </w:r>
       <w:r>
         <w:rPr>
           <w:rtl w:val="0"/>
@@ -2403,21 +2101,6 @@
     <w:p>
       <w:pPr>
         <w:pStyle w:val="Heading2"/>
-        <w:ind w:left="0"/>
-        <w:rPr/>
-      </w:pPr>
-      <w:r>
-        <w:br w:type="page"/>
-      </w:r>
-      <w:r>
-        <w:rPr>
-          <w:rtl w:val="0"/>
-        </w:rPr>
-      </w:r>
-    </w:p>
-    <w:p>
-      <w:pPr>
-        <w:pStyle w:val="Heading2"/>
         <w:numPr>
           <w:ilvl w:val="1"/>
           <w:numId w:val="7"/>
@@ -2751,7 +2434,7 @@
           <w:rFonts w:ascii="Calibri" w:cs="Calibri" w:eastAsia="Calibri" w:hAnsi="Calibri"/>
           <w:rtl w:val="0"/>
         </w:rPr>
-        <w:t xml:space="preserve">Gran permissions algorithm with inheritance</w:t>
+        <w:t xml:space="preserve">Grant permissions algorithm with inheritance</w:t>
       </w:r>
     </w:p>
     <w:p>
@@ -5629,21 +5312,6 @@
     <w:p>
       <w:pPr>
         <w:pStyle w:val="Heading1"/>
-        <w:jc w:val="both"/>
-        <w:rPr/>
-      </w:pPr>
-      <w:r>
-        <w:br w:type="page"/>
-      </w:r>
-      <w:r>
-        <w:rPr>
-          <w:rtl w:val="0"/>
-        </w:rPr>
-      </w:r>
-    </w:p>
-    <w:p>
-      <w:pPr>
-        <w:pStyle w:val="Heading1"/>
         <w:numPr>
           <w:ilvl w:val="0"/>
           <w:numId w:val="7"/>
@@ -5947,8 +5615,8 @@
         <w:top w:color="666633" w:space="2" w:sz="4" w:val="single"/>
       </w:pBdr>
       <w:tabs>
-        <w:tab w:val="center" w:pos="4819"/>
-        <w:tab w:val="right" w:pos="9638"/>
+        <w:tab w:val="center" w:leader="none" w:pos="4819"/>
+        <w:tab w:val="right" w:leader="none" w:pos="9638"/>
       </w:tabs>
       <w:spacing w:after="0" w:before="0" w:lineRule="auto"/>
       <w:jc w:val="left"/>
@@ -6016,8 +5684,8 @@
         <w:bottom w:color="666633" w:space="0" w:sz="4" w:val="single"/>
       </w:pBdr>
       <w:tabs>
-        <w:tab w:val="center" w:pos="4819"/>
-        <w:tab w:val="right" w:pos="9638"/>
+        <w:tab w:val="center" w:leader="none" w:pos="4819"/>
+        <w:tab w:val="right" w:leader="none" w:pos="9638"/>
       </w:tabs>
       <w:spacing w:after="0" w:before="0" w:lineRule="auto"/>
       <w:jc w:val="left"/>
@@ -6042,8 +5710,8 @@
         <w:bottom w:color="666633" w:space="0" w:sz="4" w:val="single"/>
       </w:pBdr>
       <w:tabs>
-        <w:tab w:val="center" w:pos="4819"/>
-        <w:tab w:val="right" w:pos="9638"/>
+        <w:tab w:val="center" w:leader="none" w:pos="4819"/>
+        <w:tab w:val="right" w:leader="none" w:pos="9638"/>
       </w:tabs>
       <w:spacing w:after="0" w:before="0" w:lineRule="auto"/>
       <w:jc w:val="left"/>
@@ -6068,8 +5736,8 @@
         <w:bottom w:color="666633" w:space="0" w:sz="4" w:val="single"/>
       </w:pBdr>
       <w:tabs>
-        <w:tab w:val="center" w:pos="4819"/>
-        <w:tab w:val="right" w:pos="9638"/>
+        <w:tab w:val="center" w:leader="none" w:pos="4819"/>
+        <w:tab w:val="right" w:leader="none" w:pos="9638"/>
       </w:tabs>
       <w:spacing w:after="0" w:before="0" w:lineRule="auto"/>
       <w:jc w:val="left"/>
